--- a/Fashion Store.docx
+++ b/Fashion Store.docx
@@ -1560,7 +1560,7 @@
             <w14:round/>
           </w14:textOutline>
         </w:rPr>
-        <w:t>Combo</w:t>
+        <w:t>Size</w:t>
       </w:r>
     </w:p>
     <w:p>
@@ -1610,6 +1610,56 @@
             <w14:round/>
           </w14:textOutline>
         </w:rPr>
+        <w:t>Combo</w:t>
+      </w:r>
+    </w:p>
+    <w:p>
+      <w:pPr>
+        <w:pStyle w:val="ListParagraph"/>
+        <w:numPr>
+          <w:ilvl w:val="0"/>
+          <w:numId w:val="2"/>
+        </w:numPr>
+        <w:rPr>
+          <w:rFonts w:cstheme="minorHAnsi"/>
+          <w:b/>
+          <w:color w:val="E7E6E6" w:themeColor="background2"/>
+          <w:spacing w:val="10"/>
+          <w:sz w:val="32"/>
+          <w:szCs w:val="32"/>
+          <w:lang w:val="en-US"/>
+          <w14:shadow w14:blurRad="63500" w14:dist="50800" w14:dir="13500000" w14:sx="0" w14:sy="0" w14:kx="0" w14:ky="0" w14:algn="none">
+            <w14:srgbClr w14:val="000000">
+              <w14:alpha w14:val="50000"/>
+            </w14:srgbClr>
+          </w14:shadow>
+          <w14:textOutline w14:w="0" w14:cap="flat" w14:cmpd="sng" w14:algn="ctr">
+            <w14:noFill/>
+            <w14:prstDash w14:val="solid"/>
+            <w14:round/>
+          </w14:textOutline>
+        </w:rPr>
+      </w:pPr>
+      <w:r>
+        <w:rPr>
+          <w:rFonts w:cstheme="minorHAnsi"/>
+          <w:b/>
+          <w:color w:val="E7E6E6" w:themeColor="background2"/>
+          <w:spacing w:val="10"/>
+          <w:sz w:val="32"/>
+          <w:szCs w:val="32"/>
+          <w:lang w:val="en-US"/>
+          <w14:shadow w14:blurRad="63500" w14:dist="50800" w14:dir="13500000" w14:sx="0" w14:sy="0" w14:kx="0" w14:ky="0" w14:algn="none">
+            <w14:srgbClr w14:val="000000">
+              <w14:alpha w14:val="50000"/>
+            </w14:srgbClr>
+          </w14:shadow>
+          <w14:textOutline w14:w="0" w14:cap="flat" w14:cmpd="sng" w14:algn="ctr">
+            <w14:noFill/>
+            <w14:prstDash w14:val="solid"/>
+            <w14:round/>
+          </w14:textOutline>
+        </w:rPr>
         <w:t>Jewelry type</w:t>
       </w:r>
     </w:p>
@@ -1813,6 +1863,7 @@
             <w14:round/>
           </w14:textOutline>
         </w:rPr>
+        <w:lastRenderedPageBreak/>
         <w:t xml:space="preserve">Home </w:t>
       </w:r>
     </w:p>
@@ -1863,7 +1914,6 @@
             <w14:round/>
           </w14:textOutline>
         </w:rPr>
-        <w:lastRenderedPageBreak/>
         <w:t>Services</w:t>
       </w:r>
     </w:p>
